--- a/Image-acquisition-copy.docx
+++ b/Image-acquisition-copy.docx
@@ -1575,6 +1575,22 @@
           <w:szCs w:val="22"/>
         </w:rPr>
       </w:pPr>
+    </w:p>
+    <w:p>
+      <w:pPr>
+        <w:jc w:val="both"/>
+        <w:rPr>
+          <w:sz w:val="22"/>
+          <w:szCs w:val="22"/>
+        </w:rPr>
+      </w:pPr>
+      <w:r>
+        <w:rPr>
+          <w:sz w:val="22"/>
+          <w:szCs w:val="22"/>
+        </w:rPr>
+        <w:t>GitHub</w:t>
+      </w:r>
     </w:p>
     <w:sectPr>
       <w:pgSz w:w="12240" w:h="15840"/>
